--- a/PR1/doc/PR1.docx
+++ b/PR1/doc/PR1.docx
@@ -2,6 +2,8 @@
 <file path=word/document.xml><?xml version="1.0" encoding="utf-8"?>
 <w:document xmlns:wpc="http://schemas.microsoft.com/office/word/2010/wordprocessingCanvas" xmlns:cx="http://schemas.microsoft.com/office/drawing/2014/chartex" xmlns:cx1="http://schemas.microsoft.com/office/drawing/2015/9/8/chartex" xmlns:cx2="http://schemas.microsoft.com/office/drawing/2015/10/21/chartex" xmlns:cx3="http://schemas.microsoft.com/office/drawing/2016/5/9/chartex" xmlns:cx4="http://schemas.microsoft.com/office/drawing/2016/5/10/chartex" xmlns:cx5="http://schemas.microsoft.com/office/drawing/2016/5/11/chartex" xmlns:cx6="http://schemas.microsoft.com/office/drawing/2016/5/12/chartex" xmlns:cx7="http://schemas.microsoft.com/office/drawing/2016/5/13/chartex" xmlns:cx8="http://schemas.microsoft.com/office/drawing/2016/5/14/chartex" xmlns:mc="http://schemas.openxmlformats.org/markup-compatibility/2006" xmlns:aink="http://schemas.microsoft.com/office/drawing/2016/ink" xmlns:am3d="http://schemas.microsoft.com/office/drawing/2017/model3d" xmlns:o="urn:schemas-microsoft-com:office:office" xmlns:r="http://schemas.openxmlformats.org/officeDocument/2006/relationships" xmlns:m="http://schemas.openxmlformats.org/officeDocument/2006/math" xmlns:v="urn:schemas-microsoft-com:vml" xmlns:wp14="http://schemas.microsoft.com/office/word/2010/wordprocessingDrawing" xmlns:wp="http://schemas.openxmlformats.org/drawingml/2006/wordprocessingDrawing" xmlns:w10="urn:schemas-microsoft-com:office:word" xmlns:w="http://schemas.openxmlformats.org/wordprocessingml/2006/main" xmlns:w14="http://schemas.microsoft.com/office/word/2010/wordml" xmlns:w15="http://schemas.microsoft.com/office/word/2012/wordml" xmlns:w16cid="http://schemas.microsoft.com/office/word/2016/wordml/cid" xmlns:w16se="http://schemas.microsoft.com/office/word/2015/wordml/symex" xmlns:wpg="http://schemas.microsoft.com/office/word/2010/wordprocessingGroup" xmlns:wpi="http://schemas.microsoft.com/office/word/2010/wordprocessingInk" xmlns:wne="http://schemas.microsoft.com/office/word/2006/wordml" xmlns:wps="http://schemas.microsoft.com/office/word/2010/wordprocessingShape" mc:Ignorable="w14 w15 w16se w16cid wp14">
   <w:body>
+    <w:bookmarkStart w:id="0" w:name="_Hlk479211672"/>
+    <w:bookmarkEnd w:id="0"/>
     <w:p>
       <w:pPr>
         <w:pStyle w:val="Default"/>
@@ -13,8 +15,6 @@
           <w:sz w:val="22"/>
         </w:rPr>
       </w:pPr>
-      <w:bookmarkStart w:id="0" w:name="_Hlk479211672"/>
-      <w:bookmarkEnd w:id="0"/>
       <w:r>
         <w:rPr>
           <w:rFonts w:ascii="Arial" w:hAnsi="Arial" w:cs="Arial"/>
@@ -1045,15 +1045,7 @@
           <w:b/>
           <w:sz w:val="24"/>
         </w:rPr>
-        <w:t>Descripción de la arquitectura</w:t>
-      </w:r>
-      <w:r>
-        <w:rPr>
-          <w:rFonts w:cstheme="minorHAnsi"/>
-          <w:b/>
-          <w:sz w:val="24"/>
-        </w:rPr>
-        <w:t>:</w:t>
+        <w:t>Descripción de la arquitectura:</w:t>
       </w:r>
     </w:p>
     <w:p>
@@ -1386,15 +1378,7 @@
           <w:b/>
           <w:sz w:val="24"/>
         </w:rPr>
-        <w:t>M</w:t>
-      </w:r>
-      <w:r>
-        <w:rPr>
-          <w:rFonts w:cstheme="minorHAnsi"/>
-          <w:b/>
-          <w:sz w:val="24"/>
-        </w:rPr>
-        <w:t>odelsim</w:t>
+        <w:t>Modelsim</w:t>
       </w:r>
       <w:proofErr w:type="spellEnd"/>
       <w:r>
@@ -1500,8 +1484,6 @@
           <w:sz w:val="24"/>
         </w:rPr>
       </w:pPr>
-      <w:bookmarkStart w:id="1" w:name="_GoBack"/>
-      <w:bookmarkEnd w:id="1"/>
       <w:r>
         <w:rPr>
           <w:noProof/>
@@ -1610,60 +1592,15 @@
     </w:p>
     <w:p>
       <w:pPr>
-        <w:rPr>
-          <w:rFonts w:cstheme="minorHAnsi"/>
-          <w:sz w:val="24"/>
-        </w:rPr>
-      </w:pPr>
-      <w:r>
-        <w:rPr>
-          <w:rFonts w:cstheme="minorHAnsi"/>
-          <w:sz w:val="24"/>
-        </w:rPr>
-        <w:br w:type="page"/>
-      </w:r>
-    </w:p>
-    <w:p>
-      <w:pPr>
         <w:jc w:val="both"/>
         <w:rPr>
           <w:rFonts w:cstheme="minorHAnsi"/>
           <w:sz w:val="24"/>
-        </w:rPr>
-      </w:pPr>
-      <w:r>
-        <w:rPr>
-          <w:rFonts w:cstheme="minorHAnsi"/>
-          <w:sz w:val="24"/>
-        </w:rPr>
-        <w:lastRenderedPageBreak/>
-        <w:t xml:space="preserve">Capturas de señales internas con el </w:t>
-      </w:r>
-      <w:proofErr w:type="spellStart"/>
-      <w:r>
-        <w:rPr>
-          <w:rFonts w:cstheme="minorHAnsi"/>
-          <w:sz w:val="24"/>
-        </w:rPr>
-        <w:t>siganalTap</w:t>
-      </w:r>
-      <w:proofErr w:type="spellEnd"/>
-      <w:r>
-        <w:rPr>
-          <w:rFonts w:cstheme="minorHAnsi"/>
-          <w:sz w:val="24"/>
-        </w:rPr>
-        <w:t>, en particular el valor del acumulador interno.</w:t>
-      </w:r>
-    </w:p>
-    <w:p>
-      <w:pPr>
-        <w:jc w:val="both"/>
-        <w:rPr>
-          <w:rFonts w:cstheme="minorHAnsi"/>
-          <w:sz w:val="24"/>
-        </w:rPr>
-      </w:pPr>
+          <w:u w:val="single"/>
+        </w:rPr>
+      </w:pPr>
+      <w:bookmarkStart w:id="1" w:name="_GoBack"/>
+      <w:bookmarkEnd w:id="1"/>
     </w:p>
     <w:sectPr>
       <w:pgSz w:w="12240" w:h="15840"/>

--- a/PR1/doc/PR1.docx
+++ b/PR1/doc/PR1.docx
@@ -1007,7 +1007,6 @@
         <w:jc w:val="center"/>
         <w:rPr>
           <w:rFonts w:cstheme="minorHAnsi"/>
-          <w:b/>
           <w:sz w:val="24"/>
         </w:rPr>
       </w:pPr>
@@ -1020,6 +1019,16 @@
         <w:lastRenderedPageBreak/>
         <w:t xml:space="preserve">Git: </w:t>
       </w:r>
+      <w:hyperlink r:id="rId5" w:history="1">
+        <w:r>
+          <w:rPr>
+            <w:rStyle w:val="Hipervnculo"/>
+            <w:rFonts w:cstheme="minorHAnsi"/>
+            <w:sz w:val="24"/>
+          </w:rPr>
+          <w:t>https://github.com/sltm-14/DV_git/tree/master/PR1</w:t>
+        </w:r>
+      </w:hyperlink>
     </w:p>
     <w:p>
       <w:pPr>
@@ -1027,8 +1036,11 @@
         <w:rPr>
           <w:rFonts w:cstheme="minorHAnsi"/>
           <w:sz w:val="24"/>
-        </w:rPr>
-      </w:pPr>
+          <w:u w:val="single"/>
+        </w:rPr>
+      </w:pPr>
+      <w:bookmarkStart w:id="1" w:name="_GoBack"/>
+      <w:bookmarkEnd w:id="1"/>
     </w:p>
     <w:p>
       <w:pPr>
@@ -1077,11 +1089,11 @@
                     <pic:cNvPicPr/>
                   </pic:nvPicPr>
                   <pic:blipFill>
-                    <a:blip r:embed="rId5">
+                    <a:blip r:embed="rId6">
                       <a:extLst>
                         <a:ext uri="{BEBA8EAE-BF5A-486C-A8C5-ECC9F3942E4B}">
                           <a14:imgProps xmlns:a14="http://schemas.microsoft.com/office/drawing/2010/main">
-                            <a14:imgLayer r:embed="rId6">
+                            <a14:imgLayer r:embed="rId7">
                               <a14:imgEffect>
                                 <a14:brightnessContrast bright="20000" contrast="-40000"/>
                               </a14:imgEffect>
@@ -1418,7 +1430,7 @@
                     <pic:cNvPicPr/>
                   </pic:nvPicPr>
                   <pic:blipFill>
-                    <a:blip r:embed="rId7"/>
+                    <a:blip r:embed="rId8"/>
                     <a:stretch>
                       <a:fillRect/>
                     </a:stretch>
@@ -1504,7 +1516,7 @@
                     <pic:cNvPicPr/>
                   </pic:nvPicPr>
                   <pic:blipFill>
-                    <a:blip r:embed="rId8"/>
+                    <a:blip r:embed="rId9"/>
                     <a:stretch>
                       <a:fillRect/>
                     </a:stretch>
@@ -1553,7 +1565,7 @@
                     <pic:cNvPicPr/>
                   </pic:nvPicPr>
                   <pic:blipFill>
-                    <a:blip r:embed="rId9"/>
+                    <a:blip r:embed="rId10"/>
                     <a:stretch>
                       <a:fillRect/>
                     </a:stretch>
@@ -1599,8 +1611,6 @@
           <w:u w:val="single"/>
         </w:rPr>
       </w:pPr>
-      <w:bookmarkStart w:id="1" w:name="_GoBack"/>
-      <w:bookmarkEnd w:id="1"/>
     </w:p>
     <w:sectPr>
       <w:pgSz w:w="12240" w:h="15840"/>
